--- a/src/main/java/com/study/base/snowflake/全局唯一id生成策略.docx
+++ b/src/main/java/com/study/base/snowflake/全局唯一id生成策略.docx
@@ -60,6 +60,7 @@
     <w:p>
       <w:pPr>
         <w:numPr>
+          <w:ilvl w:val="0"/>
           <w:numId w:val="0"/>
         </w:numPr>
         <w:ind w:left="840" w:leftChars="0"/>
@@ -188,6 +189,7 @@
     <w:p>
       <w:pPr>
         <w:numPr>
+          <w:ilvl w:val="0"/>
           <w:numId w:val="0"/>
         </w:numPr>
         <w:rPr>
@@ -198,6 +200,7 @@
     <w:p>
       <w:pPr>
         <w:numPr>
+          <w:ilvl w:val="0"/>
           <w:numId w:val="0"/>
         </w:numPr>
         <w:ind w:left="840" w:leftChars="0"/>
@@ -537,6 +540,7 @@
       <w:pPr>
         <w:widowControl w:val="0"/>
         <w:numPr>
+          <w:ilvl w:val="0"/>
           <w:numId w:val="0"/>
         </w:numPr>
         <w:jc w:val="both"/>
@@ -1193,6 +1197,7 @@
       <w:pPr>
         <w:widowControl w:val="0"/>
         <w:numPr>
+          <w:ilvl w:val="0"/>
           <w:numId w:val="0"/>
         </w:numPr>
         <w:jc w:val="both"/>
@@ -1204,6 +1209,7 @@
     <w:p>
       <w:pPr>
         <w:numPr>
+          <w:ilvl w:val="0"/>
           <w:numId w:val="0"/>
         </w:numPr>
         <w:ind w:firstLine="420" w:firstLineChars="0"/>
@@ -1223,6 +1229,7 @@
     <w:p>
       <w:pPr>
         <w:numPr>
+          <w:ilvl w:val="0"/>
           <w:numId w:val="0"/>
         </w:numPr>
         <w:rPr>
@@ -1277,6 +1284,7 @@
     <w:p>
       <w:pPr>
         <w:numPr>
+          <w:ilvl w:val="0"/>
           <w:numId w:val="0"/>
         </w:numPr>
         <w:rPr>
@@ -1294,6 +1302,7 @@
     <w:p>
       <w:pPr>
         <w:numPr>
+          <w:ilvl w:val="0"/>
           <w:numId w:val="0"/>
         </w:numPr>
         <w:ind w:left="420" w:leftChars="0"/>
@@ -1313,6 +1322,7 @@
     <w:p>
       <w:pPr>
         <w:numPr>
+          <w:ilvl w:val="0"/>
           <w:numId w:val="0"/>
         </w:numPr>
         <w:ind w:left="840" w:leftChars="0"/>
@@ -1332,6 +1342,7 @@
     <w:p>
       <w:pPr>
         <w:numPr>
+          <w:ilvl w:val="0"/>
           <w:numId w:val="0"/>
         </w:numPr>
         <w:ind w:left="840" w:leftChars="0"/>
@@ -1364,6 +1375,7 @@
     <w:p>
       <w:pPr>
         <w:numPr>
+          <w:ilvl w:val="0"/>
           <w:numId w:val="0"/>
         </w:numPr>
         <w:ind w:left="420" w:leftChars="0" w:firstLine="420" w:firstLineChars="0"/>
@@ -1383,6 +1395,7 @@
     <w:p>
       <w:pPr>
         <w:numPr>
+          <w:ilvl w:val="0"/>
           <w:numId w:val="0"/>
         </w:numPr>
         <w:ind w:left="420" w:leftChars="0" w:firstLine="420" w:firstLineChars="0"/>
@@ -1402,6 +1415,7 @@
     <w:p>
       <w:pPr>
         <w:numPr>
+          <w:ilvl w:val="0"/>
           <w:numId w:val="0"/>
         </w:numPr>
         <w:ind w:left="420" w:leftChars="0" w:firstLine="420" w:firstLineChars="0"/>
@@ -1421,6 +1435,7 @@
     <w:p>
       <w:pPr>
         <w:numPr>
+          <w:ilvl w:val="0"/>
           <w:numId w:val="0"/>
         </w:numPr>
         <w:ind w:firstLine="420" w:firstLineChars="0"/>
@@ -1453,6 +1468,7 @@
     <w:p>
       <w:pPr>
         <w:numPr>
+          <w:ilvl w:val="0"/>
           <w:numId w:val="0"/>
         </w:numPr>
         <w:ind w:left="420" w:leftChars="0" w:firstLine="420" w:firstLineChars="0"/>
@@ -1472,6 +1488,7 @@
     <w:p>
       <w:pPr>
         <w:numPr>
+          <w:ilvl w:val="0"/>
           <w:numId w:val="0"/>
         </w:numPr>
         <w:ind w:left="420" w:leftChars="0" w:firstLine="420" w:firstLineChars="0"/>
@@ -1491,6 +1508,7 @@
     <w:p>
       <w:pPr>
         <w:numPr>
+          <w:ilvl w:val="0"/>
           <w:numId w:val="0"/>
         </w:numPr>
         <w:ind w:firstLine="420" w:firstLineChars="0"/>
@@ -1503,6 +1521,7 @@
     <w:p>
       <w:pPr>
         <w:numPr>
+          <w:ilvl w:val="0"/>
           <w:numId w:val="0"/>
         </w:numPr>
         <w:ind w:left="420" w:leftChars="0"/>
@@ -1522,6 +1541,7 @@
     <w:p>
       <w:pPr>
         <w:numPr>
+          <w:ilvl w:val="0"/>
           <w:numId w:val="0"/>
         </w:numPr>
         <w:ind w:left="420" w:leftChars="0" w:firstLine="420" w:firstLineChars="0"/>
@@ -1541,6 +1561,7 @@
     <w:p>
       <w:pPr>
         <w:numPr>
+          <w:ilvl w:val="0"/>
           <w:numId w:val="0"/>
         </w:numPr>
         <w:ind w:left="420" w:leftChars="0" w:firstLine="420" w:firstLineChars="0"/>
@@ -1553,6 +1574,7 @@
     <w:p>
       <w:pPr>
         <w:numPr>
+          <w:ilvl w:val="0"/>
           <w:numId w:val="0"/>
         </w:numPr>
         <w:rPr>
@@ -1571,6 +1593,7 @@
     <w:p>
       <w:pPr>
         <w:numPr>
+          <w:ilvl w:val="0"/>
           <w:numId w:val="0"/>
         </w:numPr>
         <w:ind w:firstLine="420" w:firstLineChars="0"/>
@@ -1590,6 +1613,7 @@
     <w:p>
       <w:pPr>
         <w:numPr>
+          <w:ilvl w:val="0"/>
           <w:numId w:val="0"/>
         </w:numPr>
         <w:ind w:firstLine="420" w:firstLineChars="0"/>
@@ -1725,14 +1749,19 @@
           <w:lang w:val="en-US" w:eastAsia="zh-CN"/>
         </w:rPr>
         <w:tab/>
-        <w:t/>
-      </w:r>
-      <w:r>
-        <w:rPr>
-          <w:rFonts w:hint="eastAsia" w:ascii="微软雅黑" w:hAnsi="微软雅黑" w:eastAsia="微软雅黑" w:cs="微软雅黑"/>
-          <w:lang w:val="en-US" w:eastAsia="zh-CN"/>
-        </w:rPr>
-        <w:tab/>
+      </w:r>
+      <w:r>
+        <w:rPr>
+          <w:rFonts w:hint="eastAsia" w:ascii="微软雅黑" w:hAnsi="微软雅黑" w:eastAsia="微软雅黑" w:cs="微软雅黑"/>
+          <w:lang w:val="en-US" w:eastAsia="zh-CN"/>
+        </w:rPr>
+        <w:tab/>
+      </w:r>
+      <w:r>
+        <w:rPr>
+          <w:rFonts w:hint="eastAsia" w:ascii="微软雅黑" w:hAnsi="微软雅黑" w:eastAsia="微软雅黑" w:cs="微软雅黑"/>
+          <w:lang w:val="en-US" w:eastAsia="zh-CN"/>
+        </w:rPr>
         <w:t>hutool-captcha就包含雪花算法</w:t>
       </w:r>
     </w:p>
@@ -1746,6 +1775,7 @@
     <w:p>
       <w:pPr>
         <w:numPr>
+          <w:ilvl w:val="0"/>
           <w:numId w:val="0"/>
         </w:numPr>
         <w:rPr>
@@ -1766,6 +1796,7 @@
     <w:p>
       <w:pPr>
         <w:numPr>
+          <w:ilvl w:val="0"/>
           <w:numId w:val="0"/>
         </w:numPr>
         <w:ind w:firstLine="420" w:firstLineChars="0"/>
@@ -1780,130 +1811,221 @@
           <w:lang w:val="en-US" w:eastAsia="zh-CN"/>
         </w:rPr>
         <w:t>优点：</w:t>
+      </w:r>
+    </w:p>
+    <w:p>
+      <w:pPr>
+        <w:numPr>
+          <w:ilvl w:val="0"/>
+          <w:numId w:val="8"/>
+        </w:numPr>
+        <w:ind w:left="1265" w:leftChars="0" w:hanging="425" w:firstLineChars="0"/>
+        <w:rPr>
+          <w:rFonts w:hint="eastAsia" w:ascii="微软雅黑" w:hAnsi="微软雅黑" w:eastAsia="微软雅黑" w:cs="微软雅黑"/>
+        </w:rPr>
+      </w:pPr>
+      <w:r>
+        <w:rPr>
+          <w:rFonts w:hint="eastAsia" w:ascii="微软雅黑" w:hAnsi="微软雅黑" w:eastAsia="微软雅黑" w:cs="微软雅黑"/>
+          <w:lang w:val="en-US" w:eastAsia="zh-CN"/>
+        </w:rPr>
+        <w:t>毫秒数在高位，自增序列在低位，整个ID都是趋势递增的</w:t>
+      </w:r>
+    </w:p>
+    <w:p>
+      <w:pPr>
+        <w:numPr>
+          <w:ilvl w:val="0"/>
+          <w:numId w:val="8"/>
+        </w:numPr>
+        <w:ind w:left="1265" w:leftChars="0" w:hanging="425" w:firstLineChars="0"/>
+        <w:rPr>
+          <w:rFonts w:hint="eastAsia" w:ascii="微软雅黑" w:hAnsi="微软雅黑" w:eastAsia="微软雅黑" w:cs="微软雅黑"/>
+        </w:rPr>
+      </w:pPr>
+      <w:r>
+        <w:rPr>
+          <w:rFonts w:hint="eastAsia" w:ascii="微软雅黑" w:hAnsi="微软雅黑" w:eastAsia="微软雅黑" w:cs="微软雅黑"/>
+          <w:lang w:val="en-US" w:eastAsia="zh-CN"/>
+        </w:rPr>
+        <w:t>不依赖数据库等第三方系统，以服务的方式部署，稳定性更高，生成ID的性能也是非常高的。</w:t>
+      </w:r>
+    </w:p>
+    <w:p>
+      <w:pPr>
+        <w:numPr>
+          <w:ilvl w:val="0"/>
+          <w:numId w:val="8"/>
+        </w:numPr>
+        <w:ind w:left="1265" w:leftChars="0" w:hanging="425" w:firstLineChars="0"/>
+        <w:rPr>
+          <w:rFonts w:hint="eastAsia" w:ascii="微软雅黑" w:hAnsi="微软雅黑" w:eastAsia="微软雅黑" w:cs="微软雅黑"/>
+        </w:rPr>
+      </w:pPr>
+      <w:r>
+        <w:rPr>
+          <w:rFonts w:hint="eastAsia" w:ascii="微软雅黑" w:hAnsi="微软雅黑" w:eastAsia="微软雅黑" w:cs="微软雅黑"/>
+          <w:lang w:val="en-US" w:eastAsia="zh-CN"/>
+        </w:rPr>
+        <w:t>可以根据自身业务特性分配bit位，非常灵活。</w:t>
+      </w:r>
+    </w:p>
+    <w:p>
+      <w:pPr>
+        <w:numPr>
+          <w:ilvl w:val="0"/>
+          <w:numId w:val="0"/>
+        </w:numPr>
+        <w:ind w:firstLine="420" w:firstLineChars="0"/>
+        <w:rPr>
+          <w:rFonts w:hint="eastAsia" w:ascii="微软雅黑" w:hAnsi="微软雅黑" w:eastAsia="微软雅黑" w:cs="微软雅黑"/>
+          <w:lang w:val="en-US" w:eastAsia="zh-CN"/>
+        </w:rPr>
+      </w:pPr>
+      <w:r>
+        <w:rPr>
+          <w:rFonts w:hint="eastAsia" w:ascii="微软雅黑" w:hAnsi="微软雅黑" w:eastAsia="微软雅黑" w:cs="微软雅黑"/>
+          <w:lang w:val="en-US" w:eastAsia="zh-CN"/>
+        </w:rPr>
+        <w:t>缺点：</w:t>
+      </w:r>
+    </w:p>
+    <w:p>
+      <w:pPr>
+        <w:numPr>
+          <w:ilvl w:val="0"/>
+          <w:numId w:val="9"/>
+        </w:numPr>
+        <w:ind w:left="1265" w:leftChars="0" w:hanging="425" w:firstLineChars="0"/>
+        <w:rPr>
+          <w:rFonts w:hint="default" w:ascii="微软雅黑" w:hAnsi="微软雅黑" w:eastAsia="微软雅黑" w:cs="微软雅黑"/>
+          <w:lang w:val="en-US" w:eastAsia="zh-CN"/>
+        </w:rPr>
+      </w:pPr>
+      <w:r>
+        <w:rPr>
+          <w:rFonts w:hint="eastAsia" w:ascii="微软雅黑" w:hAnsi="微软雅黑" w:eastAsia="微软雅黑" w:cs="微软雅黑"/>
+          <w:lang w:val="en-US" w:eastAsia="zh-CN"/>
+        </w:rPr>
+        <w:t>依赖机器时钟，如果机器时钟回拨，会导致重复ID生成</w:t>
+      </w:r>
+    </w:p>
+    <w:p>
+      <w:pPr>
+        <w:numPr>
+          <w:ilvl w:val="0"/>
+          <w:numId w:val="9"/>
+        </w:numPr>
+        <w:ind w:left="1265" w:leftChars="0" w:hanging="425" w:firstLineChars="0"/>
+        <w:rPr>
+          <w:rFonts w:hint="default" w:ascii="微软雅黑" w:hAnsi="微软雅黑" w:eastAsia="微软雅黑" w:cs="微软雅黑"/>
+          <w:lang w:val="en-US" w:eastAsia="zh-CN"/>
+        </w:rPr>
+      </w:pPr>
+      <w:r>
+        <w:rPr>
+          <w:rFonts w:hint="eastAsia" w:ascii="微软雅黑" w:hAnsi="微软雅黑" w:eastAsia="微软雅黑" w:cs="微软雅黑"/>
+          <w:lang w:val="en-US" w:eastAsia="zh-CN"/>
+        </w:rPr>
+        <w:t>在单机 上是递增的，但是由于设计到分布式环境，每台机器上的时钟不可能完全同步，有时候会出现不是全局递增的情况。（此缺点可以认为无所谓，一般分布式ID只要求趋势递增，并不会严格要求递增，90%的需求都只要求趋势递增）</w:t>
+      </w:r>
+    </w:p>
+    <w:p>
+      <w:pPr>
+        <w:numPr>
+          <w:numId w:val="0"/>
+        </w:numPr>
+        <w:rPr>
+          <w:rFonts w:hint="eastAsia" w:ascii="微软雅黑" w:hAnsi="微软雅黑" w:eastAsia="微软雅黑" w:cs="微软雅黑"/>
+          <w:lang w:val="en-US" w:eastAsia="zh-CN"/>
+        </w:rPr>
+      </w:pPr>
+    </w:p>
+    <w:p>
+      <w:pPr>
+        <w:numPr>
+          <w:ilvl w:val="0"/>
+          <w:numId w:val="10"/>
+        </w:numPr>
+        <w:rPr>
+          <w:rFonts w:hint="eastAsia" w:ascii="微软雅黑" w:hAnsi="微软雅黑" w:eastAsia="微软雅黑" w:cs="微软雅黑"/>
+          <w:sz w:val="30"/>
+          <w:szCs w:val="30"/>
+          <w:lang w:val="en-US" w:eastAsia="zh-CN"/>
+        </w:rPr>
+      </w:pPr>
+      <w:r>
+        <w:rPr>
+          <w:rFonts w:hint="eastAsia" w:ascii="微软雅黑" w:hAnsi="微软雅黑" w:eastAsia="微软雅黑" w:cs="微软雅黑"/>
+          <w:sz w:val="30"/>
+          <w:szCs w:val="30"/>
+          <w:lang w:val="en-US" w:eastAsia="zh-CN"/>
+        </w:rPr>
+        <w:t>其它补充</w:t>
+      </w:r>
+    </w:p>
+    <w:p>
+      <w:pPr>
+        <w:numPr>
+          <w:ilvl w:val="1"/>
+          <w:numId w:val="10"/>
+        </w:numPr>
+        <w:ind w:left="0" w:leftChars="0" w:firstLine="0" w:firstLineChars="0"/>
+        <w:rPr>
+          <w:rFonts w:hint="default" w:ascii="微软雅黑" w:hAnsi="微软雅黑" w:eastAsia="微软雅黑" w:cs="微软雅黑"/>
+          <w:sz w:val="21"/>
+          <w:szCs w:val="21"/>
+          <w:lang w:val="en-US" w:eastAsia="zh-CN"/>
+        </w:rPr>
+      </w:pPr>
+      <w:r>
+        <w:rPr>
+          <w:rFonts w:hint="eastAsia" w:ascii="微软雅黑" w:hAnsi="微软雅黑" w:eastAsia="微软雅黑" w:cs="微软雅黑"/>
+          <w:sz w:val="21"/>
+          <w:szCs w:val="21"/>
+          <w:lang w:val="en-US" w:eastAsia="zh-CN"/>
+        </w:rPr>
+        <w:t>百度开源的分布式唯一ID</w:t>
       </w:r>
       <w:bookmarkStart w:id="0" w:name="_GoBack"/>
       <w:bookmarkEnd w:id="0"/>
-    </w:p>
-    <w:p>
-      <w:pPr>
-        <w:numPr>
-          <w:ilvl w:val="0"/>
-          <w:numId w:val="8"/>
-        </w:numPr>
-        <w:ind w:left="1265" w:leftChars="0" w:hanging="425" w:firstLineChars="0"/>
-        <w:rPr>
-          <w:rFonts w:hint="eastAsia" w:ascii="微软雅黑" w:hAnsi="微软雅黑" w:eastAsia="微软雅黑" w:cs="微软雅黑"/>
-        </w:rPr>
-      </w:pPr>
-      <w:r>
-        <w:rPr>
-          <w:rFonts w:hint="eastAsia" w:ascii="微软雅黑" w:hAnsi="微软雅黑" w:eastAsia="微软雅黑" w:cs="微软雅黑"/>
-          <w:lang w:val="en-US" w:eastAsia="zh-CN"/>
-        </w:rPr>
-        <w:t>毫秒数在高位，自增序列在低位，整个ID都是趋势递增的</w:t>
-      </w:r>
-    </w:p>
-    <w:p>
-      <w:pPr>
-        <w:numPr>
-          <w:ilvl w:val="0"/>
-          <w:numId w:val="8"/>
-        </w:numPr>
-        <w:ind w:left="1265" w:leftChars="0" w:hanging="425" w:firstLineChars="0"/>
-        <w:rPr>
-          <w:rFonts w:hint="eastAsia" w:ascii="微软雅黑" w:hAnsi="微软雅黑" w:eastAsia="微软雅黑" w:cs="微软雅黑"/>
-        </w:rPr>
-      </w:pPr>
-      <w:r>
-        <w:rPr>
-          <w:rFonts w:hint="eastAsia" w:ascii="微软雅黑" w:hAnsi="微软雅黑" w:eastAsia="微软雅黑" w:cs="微软雅黑"/>
-          <w:lang w:val="en-US" w:eastAsia="zh-CN"/>
-        </w:rPr>
-        <w:t>不依赖数据库等第三方系统，以服务的方式部署，稳定性更高，生成ID的性能也是非常高的。</w:t>
-      </w:r>
-    </w:p>
-    <w:p>
-      <w:pPr>
-        <w:numPr>
-          <w:ilvl w:val="0"/>
-          <w:numId w:val="8"/>
-        </w:numPr>
-        <w:ind w:left="1265" w:leftChars="0" w:hanging="425" w:firstLineChars="0"/>
-        <w:rPr>
-          <w:rFonts w:hint="eastAsia" w:ascii="微软雅黑" w:hAnsi="微软雅黑" w:eastAsia="微软雅黑" w:cs="微软雅黑"/>
-        </w:rPr>
-      </w:pPr>
-      <w:r>
-        <w:rPr>
-          <w:rFonts w:hint="eastAsia" w:ascii="微软雅黑" w:hAnsi="微软雅黑" w:eastAsia="微软雅黑" w:cs="微软雅黑"/>
-          <w:lang w:val="en-US" w:eastAsia="zh-CN"/>
-        </w:rPr>
-        <w:t>可以根据自身业务特性分配bit位，非常灵活。</w:t>
-      </w:r>
-    </w:p>
-    <w:p>
-      <w:pPr>
-        <w:numPr>
-          <w:numId w:val="0"/>
-        </w:numPr>
-        <w:ind w:firstLine="420" w:firstLineChars="0"/>
-        <w:rPr>
-          <w:rFonts w:hint="eastAsia" w:ascii="微软雅黑" w:hAnsi="微软雅黑" w:eastAsia="微软雅黑" w:cs="微软雅黑"/>
-          <w:lang w:val="en-US" w:eastAsia="zh-CN"/>
-        </w:rPr>
-      </w:pPr>
-      <w:r>
-        <w:rPr>
-          <w:rFonts w:hint="eastAsia" w:ascii="微软雅黑" w:hAnsi="微软雅黑" w:eastAsia="微软雅黑" w:cs="微软雅黑"/>
-          <w:lang w:val="en-US" w:eastAsia="zh-CN"/>
-        </w:rPr>
-        <w:t>缺点：</w:t>
-      </w:r>
-    </w:p>
-    <w:p>
-      <w:pPr>
-        <w:numPr>
-          <w:ilvl w:val="0"/>
-          <w:numId w:val="9"/>
-        </w:numPr>
-        <w:ind w:left="1265" w:leftChars="0" w:hanging="425" w:firstLineChars="0"/>
+      <w:r>
+        <w:rPr>
+          <w:rFonts w:hint="eastAsia" w:ascii="微软雅黑" w:hAnsi="微软雅黑" w:eastAsia="微软雅黑" w:cs="微软雅黑"/>
+          <w:sz w:val="21"/>
+          <w:szCs w:val="21"/>
+          <w:lang w:val="en-US" w:eastAsia="zh-CN"/>
+        </w:rPr>
+        <w:t>生成器UidGenerator</w:t>
+      </w:r>
+    </w:p>
+    <w:p>
+      <w:pPr>
+        <w:numPr>
+          <w:ilvl w:val="1"/>
+          <w:numId w:val="10"/>
+        </w:numPr>
+        <w:ind w:left="0" w:leftChars="0" w:firstLine="0" w:firstLineChars="0"/>
         <w:rPr>
           <w:rFonts w:hint="default" w:ascii="微软雅黑" w:hAnsi="微软雅黑" w:eastAsia="微软雅黑" w:cs="微软雅黑"/>
-          <w:lang w:val="en-US" w:eastAsia="zh-CN"/>
-        </w:rPr>
-      </w:pPr>
-      <w:r>
-        <w:rPr>
-          <w:rFonts w:hint="eastAsia" w:ascii="微软雅黑" w:hAnsi="微软雅黑" w:eastAsia="微软雅黑" w:cs="微软雅黑"/>
-          <w:lang w:val="en-US" w:eastAsia="zh-CN"/>
-        </w:rPr>
-        <w:t>依赖机器时钟，如果机器时钟回拨，会导致重复ID生成</w:t>
-      </w:r>
-    </w:p>
-    <w:p>
-      <w:pPr>
-        <w:numPr>
-          <w:ilvl w:val="0"/>
-          <w:numId w:val="9"/>
-        </w:numPr>
-        <w:ind w:left="1265" w:leftChars="0" w:hanging="425" w:firstLineChars="0"/>
-        <w:rPr>
-          <w:rFonts w:hint="default" w:ascii="微软雅黑" w:hAnsi="微软雅黑" w:eastAsia="微软雅黑" w:cs="微软雅黑"/>
-          <w:lang w:val="en-US" w:eastAsia="zh-CN"/>
-        </w:rPr>
-      </w:pPr>
-      <w:r>
-        <w:rPr>
-          <w:rFonts w:hint="eastAsia" w:ascii="微软雅黑" w:hAnsi="微软雅黑" w:eastAsia="微软雅黑" w:cs="微软雅黑"/>
-          <w:lang w:val="en-US" w:eastAsia="zh-CN"/>
-        </w:rPr>
-        <w:t>在单机 上是递增的，但是由于设计到分布式环境，每台机器上的时钟不可能完全同步，有时候会出现不是全局递增的情况。（此缺点可以认为无所谓，一般分布式ID只要求趋势递增，并不会严格要求递增，90%的需求都只要求趋势递增）</w:t>
+          <w:sz w:val="21"/>
+          <w:szCs w:val="21"/>
+          <w:lang w:val="en-US" w:eastAsia="zh-CN"/>
+        </w:rPr>
+      </w:pPr>
+      <w:r>
+        <w:rPr>
+          <w:rFonts w:hint="eastAsia" w:ascii="微软雅黑" w:hAnsi="微软雅黑" w:eastAsia="微软雅黑" w:cs="微软雅黑"/>
+          <w:sz w:val="21"/>
+          <w:szCs w:val="21"/>
+          <w:lang w:val="en-US" w:eastAsia="zh-CN"/>
+        </w:rPr>
+        <w:t>Leaf 美团点评分布式ID生成系统</w:t>
       </w:r>
     </w:p>
     <w:sectPr>
       <w:pgSz w:w="11906" w:h="16838"/>
       <w:pgMar w:top="607" w:right="323" w:bottom="607" w:left="323" w:header="851" w:footer="992" w:gutter="0"/>
-      <w:paperSrc/>
       <w:cols w:space="0" w:num="1"/>
       <w:rtlGutter w:val="0"/>
       <w:docGrid w:type="lines" w:linePitch="317" w:charSpace="0"/>
@@ -2080,6 +2202,101 @@
       </w:pPr>
       <w:rPr>
         <w:rFonts w:hint="default"/>
+      </w:rPr>
+    </w:lvl>
+  </w:abstractNum>
+  <w:abstractNum w:abstractNumId="9">
+    <w:nsid w:val="54ABC986"/>
+    <w:multiLevelType w:val="multilevel"/>
+    <w:tmpl w:val="54ABC986"/>
+    <w:lvl w:ilvl="0" w:tentative="0">
+      <w:start w:val="5"/>
+      <w:numFmt w:val="chineseCounting"/>
+      <w:suff w:val="nothing"/>
+      <w:lvlText w:val="%1、"/>
+      <w:lvlJc w:val="left"/>
+      <w:rPr>
+        <w:rFonts w:hint="eastAsia"/>
+      </w:rPr>
+    </w:lvl>
+    <w:lvl w:ilvl="1" w:tentative="0">
+      <w:start w:val="1"/>
+      <w:numFmt w:val="decimal"/>
+      <w:suff w:val="nothing"/>
+      <w:lvlText w:val="%2．"/>
+      <w:lvlJc w:val="left"/>
+      <w:rPr>
+        <w:rFonts w:hint="eastAsia"/>
+      </w:rPr>
+    </w:lvl>
+    <w:lvl w:ilvl="2" w:tentative="0">
+      <w:start w:val="1"/>
+      <w:numFmt w:val="decimal"/>
+      <w:suff w:val="nothing"/>
+      <w:lvlText w:val="（%3）"/>
+      <w:lvlJc w:val="left"/>
+      <w:rPr>
+        <w:rFonts w:hint="eastAsia"/>
+      </w:rPr>
+    </w:lvl>
+    <w:lvl w:ilvl="3" w:tentative="0">
+      <w:start w:val="1"/>
+      <w:numFmt w:val="decimalEnclosedCircleChinese"/>
+      <w:suff w:val="nothing"/>
+      <w:lvlText w:val="%4"/>
+      <w:lvlJc w:val="left"/>
+      <w:rPr>
+        <w:rFonts w:hint="eastAsia"/>
+      </w:rPr>
+    </w:lvl>
+    <w:lvl w:ilvl="4" w:tentative="0">
+      <w:start w:val="1"/>
+      <w:numFmt w:val="decimal"/>
+      <w:suff w:val="nothing"/>
+      <w:lvlText w:val="%5）"/>
+      <w:lvlJc w:val="left"/>
+      <w:rPr>
+        <w:rFonts w:hint="eastAsia"/>
+      </w:rPr>
+    </w:lvl>
+    <w:lvl w:ilvl="5" w:tentative="0">
+      <w:start w:val="1"/>
+      <w:numFmt w:val="lowerLetter"/>
+      <w:suff w:val="nothing"/>
+      <w:lvlText w:val="%6．"/>
+      <w:lvlJc w:val="left"/>
+      <w:rPr>
+        <w:rFonts w:hint="eastAsia"/>
+      </w:rPr>
+    </w:lvl>
+    <w:lvl w:ilvl="6" w:tentative="0">
+      <w:start w:val="1"/>
+      <w:numFmt w:val="lowerLetter"/>
+      <w:suff w:val="nothing"/>
+      <w:lvlText w:val="%7）"/>
+      <w:lvlJc w:val="left"/>
+      <w:rPr>
+        <w:rFonts w:hint="eastAsia"/>
+      </w:rPr>
+    </w:lvl>
+    <w:lvl w:ilvl="7" w:tentative="0">
+      <w:start w:val="1"/>
+      <w:numFmt w:val="lowerRoman"/>
+      <w:suff w:val="nothing"/>
+      <w:lvlText w:val="%8．"/>
+      <w:lvlJc w:val="left"/>
+      <w:rPr>
+        <w:rFonts w:hint="eastAsia"/>
+      </w:rPr>
+    </w:lvl>
+    <w:lvl w:ilvl="8" w:tentative="0">
+      <w:start w:val="1"/>
+      <w:numFmt w:val="lowerRoman"/>
+      <w:suff w:val="nothing"/>
+      <w:lvlText w:val="%9）"/>
+      <w:lvlJc w:val="left"/>
+      <w:rPr>
+        <w:rFonts w:hint="eastAsia"/>
       </w:rPr>
     </w:lvl>
   </w:abstractNum>
@@ -2109,6 +2326,9 @@
   </w:num>
   <w:num w:numId="9">
     <w:abstractNumId w:val="5"/>
+  </w:num>
+  <w:num w:numId="10">
+    <w:abstractNumId w:val="9"/>
   </w:num>
 </w:numbering>
 </file>
